--- a/Rapport_v3.docx
+++ b/Rapport_v3.docx
@@ -593,6 +593,7 @@
         </w:rPr>
       </w:pPr>
       <w:r>
+        <w:lastRenderedPageBreak/>
         <w:br w:type="page"/>
       </w:r>
       <w:r>
@@ -2917,10 +2918,12 @@
         </w:numPr>
       </w:pPr>
       <w:bookmarkStart w:id="7" w:name="_Toc451521248"/>
+      <w:proofErr w:type="spellStart"/>
       <w:r>
         <w:t>IaaS</w:t>
       </w:r>
       <w:bookmarkEnd w:id="7"/>
+      <w:proofErr w:type="spellEnd"/>
     </w:p>
     <w:p>
       <w:pPr>
@@ -2931,10 +2934,12 @@
         </w:numPr>
       </w:pPr>
       <w:bookmarkStart w:id="8" w:name="_Toc451521249"/>
+      <w:proofErr w:type="spellStart"/>
       <w:r>
         <w:t>PaaS</w:t>
       </w:r>
       <w:bookmarkEnd w:id="8"/>
+      <w:proofErr w:type="spellEnd"/>
     </w:p>
     <w:p>
       <w:pPr>
@@ -2945,10 +2950,12 @@
         </w:numPr>
       </w:pPr>
       <w:bookmarkStart w:id="9" w:name="_Toc451521250"/>
+      <w:proofErr w:type="spellStart"/>
       <w:r>
         <w:t>SaaS</w:t>
       </w:r>
       <w:bookmarkEnd w:id="9"/>
+      <w:proofErr w:type="spellEnd"/>
     </w:p>
     <w:p>
       <w:pPr>
@@ -2960,9 +2967,14 @@
       </w:pPr>
       <w:bookmarkStart w:id="10" w:name="_Toc451521251"/>
       <w:r>
-        <w:t>Le marché du PaaS</w:t>
+        <w:t xml:space="preserve">Le marché du </w:t>
+      </w:r>
+      <w:proofErr w:type="spellStart"/>
+      <w:r>
+        <w:t>PaaS</w:t>
       </w:r>
       <w:bookmarkEnd w:id="10"/>
+      <w:proofErr w:type="spellEnd"/>
     </w:p>
     <w:p>
       <w:pPr>
@@ -2974,9 +2986,14 @@
       </w:pPr>
       <w:bookmarkStart w:id="11" w:name="_Toc451521252"/>
       <w:r>
-        <w:t>Azure au sein des autres PaaS</w:t>
+        <w:t xml:space="preserve">Azure au sein des autres </w:t>
+      </w:r>
+      <w:proofErr w:type="spellStart"/>
+      <w:r>
+        <w:t>PaaS</w:t>
       </w:r>
       <w:bookmarkEnd w:id="11"/>
+      <w:proofErr w:type="spellEnd"/>
     </w:p>
     <w:p>
       <w:pPr>
@@ -3016,9 +3033,14 @@
       </w:pPr>
       <w:bookmarkStart w:id="14" w:name="_Toc451521255"/>
       <w:r>
-        <w:t>Stream Analytics</w:t>
+        <w:t xml:space="preserve">Stream </w:t>
+      </w:r>
+      <w:proofErr w:type="spellStart"/>
+      <w:r>
+        <w:t>Analytics</w:t>
       </w:r>
       <w:bookmarkEnd w:id="14"/>
+      <w:proofErr w:type="spellEnd"/>
     </w:p>
     <w:p>
       <w:pPr>
@@ -3095,6 +3117,12 @@
       <w:bookmarkEnd w:id="19"/>
     </w:p>
     <w:p>
+      <w:r>
+        <w:t>L’objectif principal de ce PPD, était donc la réalisation d’une chaine de traitement avec Azure pour analyser de flux en temps réel</w:t>
+      </w:r>
+      <w:bookmarkStart w:id="20" w:name="_Toc451521261"/>
+    </w:p>
+    <w:p>
       <w:pPr>
         <w:pStyle w:val="Titre3"/>
         <w:numPr>
@@ -3102,11 +3130,313 @@
           <w:numId w:val="3"/>
         </w:numPr>
       </w:pPr>
-      <w:bookmarkStart w:id="20" w:name="_Toc451521261"/>
+      <w:bookmarkStart w:id="21" w:name="_Toc451521262"/>
+      <w:bookmarkEnd w:id="20"/>
       <w:r>
         <w:t>Partie « Application »</w:t>
       </w:r>
-      <w:bookmarkEnd w:id="20"/>
+    </w:p>
+    <w:p>
+      <w:r>
+        <w:t>L’application est donc codée en Python, la fonctionnalité principale de l’application est l’exécution de traitements permettant la diffusion de flux lent et rapide.</w:t>
+      </w:r>
+    </w:p>
+    <w:p>
+      <w:r>
+        <w:t>Elle se compose d’une interface utilisateur comprenant les boutons d’exécution des transmissions de flux lent et rapide.</w:t>
+      </w:r>
+    </w:p>
+    <w:p>
+      <w:pPr>
+        <w:keepNext/>
+        <w:jc w:val="center"/>
+      </w:pPr>
+      <w:r>
+        <w:rPr>
+          <w:noProof/>
+          <w:lang w:eastAsia="fr-FR"/>
+        </w:rPr>
+        <w:drawing>
+          <wp:inline distT="0" distB="0" distL="0" distR="0" wp14:anchorId="5F10D6E1" wp14:editId="2410708C">
+            <wp:extent cx="5731510" cy="4316730"/>
+            <wp:effectExtent l="0" t="0" r="2540" b="7620"/>
+            <wp:docPr id="1" name="Image 1"/>
+            <wp:cNvGraphicFramePr>
+              <a:graphicFrameLocks xmlns:a="http://schemas.openxmlformats.org/drawingml/2006/main" noChangeAspect="1"/>
+            </wp:cNvGraphicFramePr>
+            <a:graphic xmlns:a="http://schemas.openxmlformats.org/drawingml/2006/main">
+              <a:graphicData uri="http://schemas.openxmlformats.org/drawingml/2006/picture">
+                <pic:pic xmlns:pic="http://schemas.openxmlformats.org/drawingml/2006/picture">
+                  <pic:nvPicPr>
+                    <pic:cNvPr id="1" name=""/>
+                    <pic:cNvPicPr/>
+                  </pic:nvPicPr>
+                  <pic:blipFill>
+                    <a:blip r:embed="rId14"/>
+                    <a:stretch>
+                      <a:fillRect/>
+                    </a:stretch>
+                  </pic:blipFill>
+                  <pic:spPr>
+                    <a:xfrm>
+                      <a:off x="0" y="0"/>
+                      <a:ext cx="5731510" cy="4316730"/>
+                    </a:xfrm>
+                    <a:prstGeom prst="rect">
+                      <a:avLst/>
+                    </a:prstGeom>
+                  </pic:spPr>
+                </pic:pic>
+              </a:graphicData>
+            </a:graphic>
+          </wp:inline>
+        </w:drawing>
+      </w:r>
+    </w:p>
+    <w:p>
+      <w:pPr>
+        <w:pStyle w:val="Lgende"/>
+        <w:jc w:val="center"/>
+      </w:pPr>
+      <w:r>
+        <w:t xml:space="preserve">Figure </w:t>
+      </w:r>
+      <w:fldSimple w:instr=" SEQ Figure \* ARABIC ">
+        <w:r>
+          <w:rPr>
+            <w:noProof/>
+          </w:rPr>
+          <w:t>1</w:t>
+        </w:r>
+      </w:fldSimple>
+    </w:p>
+    <w:p>
+      <w:pPr>
+        <w:pStyle w:val="Titre4"/>
+      </w:pPr>
+      <w:r>
+        <w:lastRenderedPageBreak/>
+        <w:t>Description de l’interface :</w:t>
+      </w:r>
+      <w:bookmarkStart w:id="22" w:name="_GoBack"/>
+      <w:bookmarkEnd w:id="22"/>
+    </w:p>
+    <w:p>
+      <w:pPr>
+        <w:pStyle w:val="Paragraphedeliste"/>
+        <w:numPr>
+          <w:ilvl w:val="0"/>
+          <w:numId w:val="30"/>
+        </w:numPr>
+      </w:pPr>
+      <w:r>
+        <w:t xml:space="preserve">Le bouton </w:t>
+      </w:r>
+      <w:r>
+        <w:rPr>
+          <w:noProof/>
+          <w:lang w:eastAsia="fr-FR"/>
+        </w:rPr>
+        <w:drawing>
+          <wp:inline distT="0" distB="0" distL="0" distR="0" wp14:anchorId="3EB2C9A1" wp14:editId="06343045">
+            <wp:extent cx="1266825" cy="419100"/>
+            <wp:effectExtent l="0" t="0" r="9525" b="0"/>
+            <wp:docPr id="3" name="Image 3"/>
+            <wp:cNvGraphicFramePr>
+              <a:graphicFrameLocks xmlns:a="http://schemas.openxmlformats.org/drawingml/2006/main" noChangeAspect="1"/>
+            </wp:cNvGraphicFramePr>
+            <a:graphic xmlns:a="http://schemas.openxmlformats.org/drawingml/2006/main">
+              <a:graphicData uri="http://schemas.openxmlformats.org/drawingml/2006/picture">
+                <pic:pic xmlns:pic="http://schemas.openxmlformats.org/drawingml/2006/picture">
+                  <pic:nvPicPr>
+                    <pic:cNvPr id="1" name=""/>
+                    <pic:cNvPicPr/>
+                  </pic:nvPicPr>
+                  <pic:blipFill>
+                    <a:blip r:embed="rId15"/>
+                    <a:stretch>
+                      <a:fillRect/>
+                    </a:stretch>
+                  </pic:blipFill>
+                  <pic:spPr>
+                    <a:xfrm>
+                      <a:off x="0" y="0"/>
+                      <a:ext cx="1266825" cy="419100"/>
+                    </a:xfrm>
+                    <a:prstGeom prst="rect">
+                      <a:avLst/>
+                    </a:prstGeom>
+                  </pic:spPr>
+                </pic:pic>
+              </a:graphicData>
+            </a:graphic>
+          </wp:inline>
+        </w:drawing>
+      </w:r>
+      <w:r>
+        <w:t xml:space="preserve"> permet de fermer l’application</w:t>
+      </w:r>
+    </w:p>
+    <w:p>
+      <w:pPr>
+        <w:pStyle w:val="Paragraphedeliste"/>
+        <w:numPr>
+          <w:ilvl w:val="0"/>
+          <w:numId w:val="30"/>
+        </w:numPr>
+      </w:pPr>
+      <w:r>
+        <w:t xml:space="preserve">Le bouton </w:t>
+      </w:r>
+      <w:r>
+        <w:rPr>
+          <w:noProof/>
+          <w:lang w:eastAsia="fr-FR"/>
+        </w:rPr>
+        <w:drawing>
+          <wp:inline distT="0" distB="0" distL="0" distR="0" wp14:anchorId="736164E7" wp14:editId="25545580">
+            <wp:extent cx="1276350" cy="438150"/>
+            <wp:effectExtent l="0" t="0" r="0" b="0"/>
+            <wp:docPr id="4" name="Image 4"/>
+            <wp:cNvGraphicFramePr>
+              <a:graphicFrameLocks xmlns:a="http://schemas.openxmlformats.org/drawingml/2006/main" noChangeAspect="1"/>
+            </wp:cNvGraphicFramePr>
+            <a:graphic xmlns:a="http://schemas.openxmlformats.org/drawingml/2006/main">
+              <a:graphicData uri="http://schemas.openxmlformats.org/drawingml/2006/picture">
+                <pic:pic xmlns:pic="http://schemas.openxmlformats.org/drawingml/2006/picture">
+                  <pic:nvPicPr>
+                    <pic:cNvPr id="1" name=""/>
+                    <pic:cNvPicPr/>
+                  </pic:nvPicPr>
+                  <pic:blipFill>
+                    <a:blip r:embed="rId16"/>
+                    <a:stretch>
+                      <a:fillRect/>
+                    </a:stretch>
+                  </pic:blipFill>
+                  <pic:spPr>
+                    <a:xfrm>
+                      <a:off x="0" y="0"/>
+                      <a:ext cx="1276350" cy="438150"/>
+                    </a:xfrm>
+                    <a:prstGeom prst="rect">
+                      <a:avLst/>
+                    </a:prstGeom>
+                  </pic:spPr>
+                </pic:pic>
+              </a:graphicData>
+            </a:graphic>
+          </wp:inline>
+        </w:drawing>
+      </w:r>
+      <w:r>
+        <w:t xml:space="preserve"> permet de lancer la transmission de flux lent (dans ce cas RSS) vers l’</w:t>
+      </w:r>
+      <w:proofErr w:type="spellStart"/>
+      <w:r>
+        <w:t>event</w:t>
+      </w:r>
+      <w:proofErr w:type="spellEnd"/>
+      <w:r>
+        <w:t xml:space="preserve"> HUB d’Azure</w:t>
+      </w:r>
+    </w:p>
+    <w:p>
+      <w:pPr>
+        <w:pStyle w:val="Paragraphedeliste"/>
+        <w:numPr>
+          <w:ilvl w:val="0"/>
+          <w:numId w:val="30"/>
+        </w:numPr>
+      </w:pPr>
+      <w:r>
+        <w:t xml:space="preserve">Le bouton </w:t>
+      </w:r>
+      <w:r>
+        <w:rPr>
+          <w:noProof/>
+          <w:lang w:eastAsia="fr-FR"/>
+        </w:rPr>
+        <w:drawing>
+          <wp:inline distT="0" distB="0" distL="0" distR="0" wp14:anchorId="3E2DA1C8" wp14:editId="3D7E385F">
+            <wp:extent cx="1285875" cy="438150"/>
+            <wp:effectExtent l="0" t="0" r="9525" b="0"/>
+            <wp:docPr id="5" name="Image 5"/>
+            <wp:cNvGraphicFramePr>
+              <a:graphicFrameLocks xmlns:a="http://schemas.openxmlformats.org/drawingml/2006/main" noChangeAspect="1"/>
+            </wp:cNvGraphicFramePr>
+            <a:graphic xmlns:a="http://schemas.openxmlformats.org/drawingml/2006/main">
+              <a:graphicData uri="http://schemas.openxmlformats.org/drawingml/2006/picture">
+                <pic:pic xmlns:pic="http://schemas.openxmlformats.org/drawingml/2006/picture">
+                  <pic:nvPicPr>
+                    <pic:cNvPr id="1" name=""/>
+                    <pic:cNvPicPr/>
+                  </pic:nvPicPr>
+                  <pic:blipFill>
+                    <a:blip r:embed="rId17"/>
+                    <a:stretch>
+                      <a:fillRect/>
+                    </a:stretch>
+                  </pic:blipFill>
+                  <pic:spPr>
+                    <a:xfrm>
+                      <a:off x="0" y="0"/>
+                      <a:ext cx="1285875" cy="438150"/>
+                    </a:xfrm>
+                    <a:prstGeom prst="rect">
+                      <a:avLst/>
+                    </a:prstGeom>
+                  </pic:spPr>
+                </pic:pic>
+              </a:graphicData>
+            </a:graphic>
+          </wp:inline>
+        </w:drawing>
+      </w:r>
+      <w:r>
+        <w:t xml:space="preserve"> permet de lancer la transmission de flux rapide (dans ce cas </w:t>
+      </w:r>
+      <w:proofErr w:type="spellStart"/>
+      <w:r>
+        <w:t>Twitter</w:t>
+      </w:r>
+      <w:proofErr w:type="spellEnd"/>
+      <w:r>
+        <w:t>) vers l’</w:t>
+      </w:r>
+      <w:proofErr w:type="spellStart"/>
+      <w:r>
+        <w:t>event</w:t>
+      </w:r>
+      <w:proofErr w:type="spellEnd"/>
+      <w:r>
+        <w:t xml:space="preserve"> HUB d’Azure</w:t>
+      </w:r>
+    </w:p>
+    <w:p>
+      <w:pPr>
+        <w:ind w:left="360"/>
+      </w:pPr>
+    </w:p>
+    <w:p>
+      <w:pPr>
+        <w:pStyle w:val="Titre4"/>
+      </w:pPr>
+      <w:r>
+        <w:t>Description des transmissions des flux :</w:t>
+      </w:r>
+    </w:p>
+    <w:p/>
+    <w:p/>
+    <w:p>
+      <w:pPr>
+        <w:pStyle w:val="Paragraphedeliste"/>
+      </w:pPr>
+    </w:p>
+    <w:p>
+      <w:r>
+        <w:t xml:space="preserve">  </w:t>
+      </w:r>
     </w:p>
     <w:p>
       <w:pPr>
@@ -3116,7 +3446,6 @@
           <w:numId w:val="3"/>
         </w:numPr>
       </w:pPr>
-      <w:bookmarkStart w:id="21" w:name="_Toc451521262"/>
       <w:r>
         <w:t>Partie « Azure »</w:t>
       </w:r>
@@ -3129,17 +3458,14 @@
       <w:r>
         <w:br w:type="page"/>
       </w:r>
-      <w:bookmarkStart w:id="22" w:name="_Toc451521263"/>
+      <w:bookmarkStart w:id="23" w:name="_Toc451521263"/>
       <w:r>
         <w:lastRenderedPageBreak/>
         <w:t>Conclusion</w:t>
       </w:r>
-      <w:bookmarkEnd w:id="22"/>
-    </w:p>
-    <w:p>
-      <w:bookmarkStart w:id="23" w:name="_GoBack"/>
       <w:bookmarkEnd w:id="23"/>
     </w:p>
+    <w:p/>
     <w:p>
       <w:pPr>
         <w:pStyle w:val="Titre1"/>
@@ -3212,8 +3538,8 @@
       <w:bookmarkEnd w:id="27"/>
     </w:p>
     <w:sectPr>
-      <w:headerReference w:type="default" r:id="rId14"/>
-      <w:footerReference w:type="default" r:id="rId15"/>
+      <w:headerReference w:type="default" r:id="rId18"/>
+      <w:footerReference w:type="default" r:id="rId19"/>
       <w:pgSz w:w="11906" w:h="16838"/>
       <w:pgMar w:top="1440" w:right="1440" w:bottom="1440" w:left="1440" w:header="720" w:footer="720" w:gutter="0"/>
       <w:pgNumType w:start="0"/>
@@ -3436,7 +3762,7 @@
 
 <file path=word/numbering.xml><?xml version="1.0" encoding="utf-8"?>
 <w:numbering xmlns:wpc="http://schemas.microsoft.com/office/word/2010/wordprocessingCanvas" xmlns:mc="http://schemas.openxmlformats.org/markup-compatibility/2006" xmlns:o="urn:schemas-microsoft-com:office:office" xmlns:r="http://schemas.openxmlformats.org/officeDocument/2006/relationships" xmlns:m="http://schemas.openxmlformats.org/officeDocument/2006/math" xmlns:v="urn:schemas-microsoft-com:vml" xmlns:wp14="http://schemas.microsoft.com/office/word/2010/wordprocessingDrawing" xmlns:wp="http://schemas.openxmlformats.org/drawingml/2006/wordprocessingDrawing" xmlns:w10="urn:schemas-microsoft-com:office:word" xmlns:w="http://schemas.openxmlformats.org/wordprocessingml/2006/main" xmlns:w14="http://schemas.microsoft.com/office/word/2010/wordml" xmlns:w15="http://schemas.microsoft.com/office/word/2012/wordml" xmlns:wpg="http://schemas.microsoft.com/office/word/2010/wordprocessingGroup" xmlns:wpi="http://schemas.microsoft.com/office/word/2010/wordprocessingInk" xmlns:wne="http://schemas.microsoft.com/office/word/2006/wordml" xmlns:wps="http://schemas.microsoft.com/office/word/2010/wordprocessingShape" mc:Ignorable="w14 w15 wp14">
-  <w:abstractNum w:abstractNumId="0" w15:restartNumberingAfterBreak="0">
+  <w:abstractNum w:abstractNumId="0">
     <w:nsid w:val="027A240F"/>
     <w:multiLevelType w:val="hybridMultilevel"/>
     <w:tmpl w:val="1278D084"/>
@@ -3548,7 +3874,7 @@
       </w:rPr>
     </w:lvl>
   </w:abstractNum>
-  <w:abstractNum w:abstractNumId="1" w15:restartNumberingAfterBreak="0">
+  <w:abstractNum w:abstractNumId="1">
     <w:nsid w:val="063D0611"/>
     <w:multiLevelType w:val="hybridMultilevel"/>
     <w:tmpl w:val="52143E94"/>
@@ -3699,7 +4025,7 @@
       </w:rPr>
     </w:lvl>
   </w:abstractNum>
-  <w:abstractNum w:abstractNumId="2" w15:restartNumberingAfterBreak="0">
+  <w:abstractNum w:abstractNumId="2">
     <w:nsid w:val="077F3C2C"/>
     <w:multiLevelType w:val="multilevel"/>
     <w:tmpl w:val="64AED62E"/>
@@ -3884,7 +4210,7 @@
       </w:rPr>
     </w:lvl>
   </w:abstractNum>
-  <w:abstractNum w:abstractNumId="3" w15:restartNumberingAfterBreak="0">
+  <w:abstractNum w:abstractNumId="3">
     <w:nsid w:val="08FE36C8"/>
     <w:multiLevelType w:val="hybridMultilevel"/>
     <w:tmpl w:val="87C6219C"/>
@@ -3997,7 +4323,7 @@
       </w:rPr>
     </w:lvl>
   </w:abstractNum>
-  <w:abstractNum w:abstractNumId="4" w15:restartNumberingAfterBreak="0">
+  <w:abstractNum w:abstractNumId="4">
     <w:nsid w:val="1C5B7E46"/>
     <w:multiLevelType w:val="hybridMultilevel"/>
     <w:tmpl w:val="F2682AD4"/>
@@ -4109,7 +4435,7 @@
       </w:rPr>
     </w:lvl>
   </w:abstractNum>
-  <w:abstractNum w:abstractNumId="5" w15:restartNumberingAfterBreak="0">
+  <w:abstractNum w:abstractNumId="5">
     <w:nsid w:val="209C2B7B"/>
     <w:multiLevelType w:val="multilevel"/>
     <w:tmpl w:val="E048B258"/>
@@ -4222,7 +4548,7 @@
       </w:rPr>
     </w:lvl>
   </w:abstractNum>
-  <w:abstractNum w:abstractNumId="6" w15:restartNumberingAfterBreak="0">
+  <w:abstractNum w:abstractNumId="6">
     <w:nsid w:val="21D345C9"/>
     <w:multiLevelType w:val="multilevel"/>
     <w:tmpl w:val="E4CAC484"/>
@@ -4407,7 +4733,7 @@
       </w:rPr>
     </w:lvl>
   </w:abstractNum>
-  <w:abstractNum w:abstractNumId="7" w15:restartNumberingAfterBreak="0">
+  <w:abstractNum w:abstractNumId="7">
     <w:nsid w:val="23AE150C"/>
     <w:multiLevelType w:val="multilevel"/>
     <w:tmpl w:val="67384DD4"/>
@@ -4592,7 +4918,120 @@
       </w:rPr>
     </w:lvl>
   </w:abstractNum>
-  <w:abstractNum w:abstractNumId="8" w15:restartNumberingAfterBreak="0">
+  <w:abstractNum w:abstractNumId="8">
+    <w:nsid w:val="26E25636"/>
+    <w:multiLevelType w:val="hybridMultilevel"/>
+    <w:tmpl w:val="B694D158"/>
+    <w:lvl w:ilvl="0" w:tplc="6B96FAA8">
+      <w:start w:val="3"/>
+      <w:numFmt w:val="bullet"/>
+      <w:lvlText w:val="-"/>
+      <w:lvlJc w:val="left"/>
+      <w:pPr>
+        <w:ind w:left="720" w:hanging="360"/>
+      </w:pPr>
+      <w:rPr>
+        <w:rFonts w:ascii="Arial" w:eastAsia="Calibri" w:hAnsi="Arial" w:cs="Arial" w:hint="default"/>
+      </w:rPr>
+    </w:lvl>
+    <w:lvl w:ilvl="1" w:tplc="040C0003" w:tentative="1">
+      <w:start w:val="1"/>
+      <w:numFmt w:val="bullet"/>
+      <w:lvlText w:val="o"/>
+      <w:lvlJc w:val="left"/>
+      <w:pPr>
+        <w:ind w:left="1440" w:hanging="360"/>
+      </w:pPr>
+      <w:rPr>
+        <w:rFonts w:ascii="Courier New" w:hAnsi="Courier New" w:cs="Courier New" w:hint="default"/>
+      </w:rPr>
+    </w:lvl>
+    <w:lvl w:ilvl="2" w:tplc="040C0005" w:tentative="1">
+      <w:start w:val="1"/>
+      <w:numFmt w:val="bullet"/>
+      <w:lvlText w:val=""/>
+      <w:lvlJc w:val="left"/>
+      <w:pPr>
+        <w:ind w:left="2160" w:hanging="360"/>
+      </w:pPr>
+      <w:rPr>
+        <w:rFonts w:ascii="Wingdings" w:hAnsi="Wingdings" w:hint="default"/>
+      </w:rPr>
+    </w:lvl>
+    <w:lvl w:ilvl="3" w:tplc="040C0001" w:tentative="1">
+      <w:start w:val="1"/>
+      <w:numFmt w:val="bullet"/>
+      <w:lvlText w:val=""/>
+      <w:lvlJc w:val="left"/>
+      <w:pPr>
+        <w:ind w:left="2880" w:hanging="360"/>
+      </w:pPr>
+      <w:rPr>
+        <w:rFonts w:ascii="Symbol" w:hAnsi="Symbol" w:hint="default"/>
+      </w:rPr>
+    </w:lvl>
+    <w:lvl w:ilvl="4" w:tplc="040C0003" w:tentative="1">
+      <w:start w:val="1"/>
+      <w:numFmt w:val="bullet"/>
+      <w:lvlText w:val="o"/>
+      <w:lvlJc w:val="left"/>
+      <w:pPr>
+        <w:ind w:left="3600" w:hanging="360"/>
+      </w:pPr>
+      <w:rPr>
+        <w:rFonts w:ascii="Courier New" w:hAnsi="Courier New" w:cs="Courier New" w:hint="default"/>
+      </w:rPr>
+    </w:lvl>
+    <w:lvl w:ilvl="5" w:tplc="040C0005" w:tentative="1">
+      <w:start w:val="1"/>
+      <w:numFmt w:val="bullet"/>
+      <w:lvlText w:val=""/>
+      <w:lvlJc w:val="left"/>
+      <w:pPr>
+        <w:ind w:left="4320" w:hanging="360"/>
+      </w:pPr>
+      <w:rPr>
+        <w:rFonts w:ascii="Wingdings" w:hAnsi="Wingdings" w:hint="default"/>
+      </w:rPr>
+    </w:lvl>
+    <w:lvl w:ilvl="6" w:tplc="040C0001" w:tentative="1">
+      <w:start w:val="1"/>
+      <w:numFmt w:val="bullet"/>
+      <w:lvlText w:val=""/>
+      <w:lvlJc w:val="left"/>
+      <w:pPr>
+        <w:ind w:left="5040" w:hanging="360"/>
+      </w:pPr>
+      <w:rPr>
+        <w:rFonts w:ascii="Symbol" w:hAnsi="Symbol" w:hint="default"/>
+      </w:rPr>
+    </w:lvl>
+    <w:lvl w:ilvl="7" w:tplc="040C0003" w:tentative="1">
+      <w:start w:val="1"/>
+      <w:numFmt w:val="bullet"/>
+      <w:lvlText w:val="o"/>
+      <w:lvlJc w:val="left"/>
+      <w:pPr>
+        <w:ind w:left="5760" w:hanging="360"/>
+      </w:pPr>
+      <w:rPr>
+        <w:rFonts w:ascii="Courier New" w:hAnsi="Courier New" w:cs="Courier New" w:hint="default"/>
+      </w:rPr>
+    </w:lvl>
+    <w:lvl w:ilvl="8" w:tplc="040C0005" w:tentative="1">
+      <w:start w:val="1"/>
+      <w:numFmt w:val="bullet"/>
+      <w:lvlText w:val=""/>
+      <w:lvlJc w:val="left"/>
+      <w:pPr>
+        <w:ind w:left="6480" w:hanging="360"/>
+      </w:pPr>
+      <w:rPr>
+        <w:rFonts w:ascii="Wingdings" w:hAnsi="Wingdings" w:hint="default"/>
+      </w:rPr>
+    </w:lvl>
+  </w:abstractNum>
+  <w:abstractNum w:abstractNumId="9">
     <w:nsid w:val="280B7455"/>
     <w:multiLevelType w:val="multilevel"/>
     <w:tmpl w:val="85A6DABE"/>
@@ -4705,7 +5144,7 @@
       </w:rPr>
     </w:lvl>
   </w:abstractNum>
-  <w:abstractNum w:abstractNumId="9" w15:restartNumberingAfterBreak="0">
+  <w:abstractNum w:abstractNumId="10">
     <w:nsid w:val="2BC27741"/>
     <w:multiLevelType w:val="multilevel"/>
     <w:tmpl w:val="8034EE70"/>
@@ -4793,7 +5232,7 @@
       </w:pPr>
     </w:lvl>
   </w:abstractNum>
-  <w:abstractNum w:abstractNumId="10" w15:restartNumberingAfterBreak="0">
+  <w:abstractNum w:abstractNumId="11">
     <w:nsid w:val="2BF102EE"/>
     <w:multiLevelType w:val="hybridMultilevel"/>
     <w:tmpl w:val="91668174"/>
@@ -4905,7 +5344,7 @@
       </w:rPr>
     </w:lvl>
   </w:abstractNum>
-  <w:abstractNum w:abstractNumId="11" w15:restartNumberingAfterBreak="0">
+  <w:abstractNum w:abstractNumId="12">
     <w:nsid w:val="2D6238CC"/>
     <w:multiLevelType w:val="hybridMultilevel"/>
     <w:tmpl w:val="32E4E230"/>
@@ -5017,7 +5456,7 @@
       </w:rPr>
     </w:lvl>
   </w:abstractNum>
-  <w:abstractNum w:abstractNumId="12" w15:restartNumberingAfterBreak="0">
+  <w:abstractNum w:abstractNumId="13">
     <w:nsid w:val="2F3A7135"/>
     <w:multiLevelType w:val="hybridMultilevel"/>
     <w:tmpl w:val="4F90AD20"/>
@@ -5129,7 +5568,7 @@
       </w:rPr>
     </w:lvl>
   </w:abstractNum>
-  <w:abstractNum w:abstractNumId="13" w15:restartNumberingAfterBreak="0">
+  <w:abstractNum w:abstractNumId="14">
     <w:nsid w:val="35CD3384"/>
     <w:multiLevelType w:val="hybridMultilevel"/>
     <w:tmpl w:val="F452B0F8"/>
@@ -5242,7 +5681,7 @@
       </w:rPr>
     </w:lvl>
   </w:abstractNum>
-  <w:abstractNum w:abstractNumId="14" w15:restartNumberingAfterBreak="0">
+  <w:abstractNum w:abstractNumId="15">
     <w:nsid w:val="36A92956"/>
     <w:multiLevelType w:val="hybridMultilevel"/>
     <w:tmpl w:val="DD36001C"/>
@@ -5332,7 +5771,7 @@
       </w:pPr>
     </w:lvl>
   </w:abstractNum>
-  <w:abstractNum w:abstractNumId="15" w15:restartNumberingAfterBreak="0">
+  <w:abstractNum w:abstractNumId="16">
     <w:nsid w:val="39DC6987"/>
     <w:multiLevelType w:val="hybridMultilevel"/>
     <w:tmpl w:val="7B6EC5FE"/>
@@ -5444,7 +5883,7 @@
       </w:rPr>
     </w:lvl>
   </w:abstractNum>
-  <w:abstractNum w:abstractNumId="16" w15:restartNumberingAfterBreak="0">
+  <w:abstractNum w:abstractNumId="17">
     <w:nsid w:val="3C194419"/>
     <w:multiLevelType w:val="multilevel"/>
     <w:tmpl w:val="04A0E056"/>
@@ -5557,7 +5996,7 @@
       </w:rPr>
     </w:lvl>
   </w:abstractNum>
-  <w:abstractNum w:abstractNumId="17" w15:restartNumberingAfterBreak="0">
+  <w:abstractNum w:abstractNumId="18">
     <w:nsid w:val="434564AE"/>
     <w:multiLevelType w:val="hybridMultilevel"/>
     <w:tmpl w:val="1FF680C4"/>
@@ -5669,7 +6108,7 @@
       </w:rPr>
     </w:lvl>
   </w:abstractNum>
-  <w:abstractNum w:abstractNumId="18" w15:restartNumberingAfterBreak="0">
+  <w:abstractNum w:abstractNumId="19">
     <w:nsid w:val="49242E77"/>
     <w:multiLevelType w:val="hybridMultilevel"/>
     <w:tmpl w:val="3C90EB2C"/>
@@ -5815,7 +6254,7 @@
       </w:rPr>
     </w:lvl>
   </w:abstractNum>
-  <w:abstractNum w:abstractNumId="19" w15:restartNumberingAfterBreak="0">
+  <w:abstractNum w:abstractNumId="20">
     <w:nsid w:val="52EA1884"/>
     <w:multiLevelType w:val="hybridMultilevel"/>
     <w:tmpl w:val="77D81C72"/>
@@ -5927,7 +6366,7 @@
       </w:rPr>
     </w:lvl>
   </w:abstractNum>
-  <w:abstractNum w:abstractNumId="20" w15:restartNumberingAfterBreak="0">
+  <w:abstractNum w:abstractNumId="21">
     <w:nsid w:val="53B50D05"/>
     <w:multiLevelType w:val="hybridMultilevel"/>
     <w:tmpl w:val="42B8FF18"/>
@@ -6040,7 +6479,7 @@
       </w:rPr>
     </w:lvl>
   </w:abstractNum>
-  <w:abstractNum w:abstractNumId="21" w15:restartNumberingAfterBreak="0">
+  <w:abstractNum w:abstractNumId="22">
     <w:nsid w:val="54C8315F"/>
     <w:multiLevelType w:val="multilevel"/>
     <w:tmpl w:val="9E76A37C"/>
@@ -6152,7 +6591,7 @@
       </w:rPr>
     </w:lvl>
   </w:abstractNum>
-  <w:abstractNum w:abstractNumId="22" w15:restartNumberingAfterBreak="0">
+  <w:abstractNum w:abstractNumId="23">
     <w:nsid w:val="5A827F04"/>
     <w:multiLevelType w:val="hybridMultilevel"/>
     <w:tmpl w:val="761EC626"/>
@@ -6264,7 +6703,7 @@
       </w:rPr>
     </w:lvl>
   </w:abstractNum>
-  <w:abstractNum w:abstractNumId="23" w15:restartNumberingAfterBreak="0">
+  <w:abstractNum w:abstractNumId="24">
     <w:nsid w:val="6C8C0963"/>
     <w:multiLevelType w:val="multilevel"/>
     <w:tmpl w:val="844A8C50"/>
@@ -6449,7 +6888,7 @@
       </w:rPr>
     </w:lvl>
   </w:abstractNum>
-  <w:abstractNum w:abstractNumId="24" w15:restartNumberingAfterBreak="0">
+  <w:abstractNum w:abstractNumId="25">
     <w:nsid w:val="6D2C1197"/>
     <w:multiLevelType w:val="hybridMultilevel"/>
     <w:tmpl w:val="144A9800"/>
@@ -6562,7 +7001,7 @@
       </w:rPr>
     </w:lvl>
   </w:abstractNum>
-  <w:abstractNum w:abstractNumId="25" w15:restartNumberingAfterBreak="0">
+  <w:abstractNum w:abstractNumId="26">
     <w:nsid w:val="7A8B7F02"/>
     <w:multiLevelType w:val="hybridMultilevel"/>
     <w:tmpl w:val="996EAD90"/>
@@ -6675,7 +7114,7 @@
       </w:pPr>
     </w:lvl>
   </w:abstractNum>
-  <w:abstractNum w:abstractNumId="26" w15:restartNumberingAfterBreak="0">
+  <w:abstractNum w:abstractNumId="27">
     <w:nsid w:val="7B1D5F10"/>
     <w:multiLevelType w:val="multilevel"/>
     <w:tmpl w:val="8250C32E"/>
@@ -6788,7 +7227,7 @@
       </w:rPr>
     </w:lvl>
   </w:abstractNum>
-  <w:abstractNum w:abstractNumId="27" w15:restartNumberingAfterBreak="0">
+  <w:abstractNum w:abstractNumId="28">
     <w:nsid w:val="7B3457BD"/>
     <w:multiLevelType w:val="multilevel"/>
     <w:tmpl w:val="04A0E056"/>
@@ -6901,7 +7340,7 @@
       </w:rPr>
     </w:lvl>
   </w:abstractNum>
-  <w:abstractNum w:abstractNumId="28" w15:restartNumberingAfterBreak="0">
+  <w:abstractNum w:abstractNumId="29">
     <w:nsid w:val="7C756B47"/>
     <w:multiLevelType w:val="multilevel"/>
     <w:tmpl w:val="85A6DABE"/>
@@ -7015,10 +7454,10 @@
     </w:lvl>
   </w:abstractNum>
   <w:num w:numId="1">
-    <w:abstractNumId w:val="22"/>
+    <w:abstractNumId w:val="23"/>
   </w:num>
   <w:num w:numId="2">
-    <w:abstractNumId w:val="11"/>
+    <w:abstractNumId w:val="12"/>
   </w:num>
   <w:num w:numId="3">
     <w:abstractNumId w:val="5"/>
@@ -7027,13 +7466,13 @@
     <w:abstractNumId w:val="0"/>
   </w:num>
   <w:num w:numId="5">
-    <w:abstractNumId w:val="12"/>
+    <w:abstractNumId w:val="13"/>
   </w:num>
   <w:num w:numId="6">
-    <w:abstractNumId w:val="9"/>
+    <w:abstractNumId w:val="10"/>
   </w:num>
   <w:num w:numId="7">
-    <w:abstractNumId w:val="15"/>
+    <w:abstractNumId w:val="16"/>
   </w:num>
   <w:num w:numId="8">
     <w:abstractNumId w:val="4"/>
@@ -7042,16 +7481,16 @@
     <w:abstractNumId w:val="1"/>
   </w:num>
   <w:num w:numId="10">
-    <w:abstractNumId w:val="18"/>
+    <w:abstractNumId w:val="19"/>
   </w:num>
   <w:num w:numId="11">
-    <w:abstractNumId w:val="20"/>
+    <w:abstractNumId w:val="21"/>
   </w:num>
   <w:num w:numId="12">
-    <w:abstractNumId w:val="28"/>
+    <w:abstractNumId w:val="29"/>
   </w:num>
   <w:num w:numId="13">
-    <w:abstractNumId w:val="23"/>
+    <w:abstractNumId w:val="24"/>
   </w:num>
   <w:num w:numId="14">
     <w:abstractNumId w:val="7"/>
@@ -7063,61 +7502,46 @@
     <w:abstractNumId w:val="2"/>
   </w:num>
   <w:num w:numId="17">
-    <w:abstractNumId w:val="8"/>
+    <w:abstractNumId w:val="9"/>
   </w:num>
   <w:num w:numId="18">
-    <w:abstractNumId w:val="24"/>
+    <w:abstractNumId w:val="25"/>
   </w:num>
   <w:num w:numId="19">
-    <w:abstractNumId w:val="26"/>
+    <w:abstractNumId w:val="27"/>
   </w:num>
   <w:num w:numId="20">
     <w:abstractNumId w:val="3"/>
   </w:num>
   <w:num w:numId="21">
+    <w:abstractNumId w:val="15"/>
+  </w:num>
+  <w:num w:numId="22">
+    <w:abstractNumId w:val="11"/>
+  </w:num>
+  <w:num w:numId="23">
+    <w:abstractNumId w:val="22"/>
+  </w:num>
+  <w:num w:numId="24">
+    <w:abstractNumId w:val="28"/>
+  </w:num>
+  <w:num w:numId="25">
+    <w:abstractNumId w:val="17"/>
+  </w:num>
+  <w:num w:numId="26">
+    <w:abstractNumId w:val="26"/>
+  </w:num>
+  <w:num w:numId="27">
+    <w:abstractNumId w:val="20"/>
+  </w:num>
+  <w:num w:numId="28">
+    <w:abstractNumId w:val="18"/>
+  </w:num>
+  <w:num w:numId="29">
     <w:abstractNumId w:val="14"/>
   </w:num>
-  <w:num w:numId="22">
-    <w:abstractNumId w:val="10"/>
-    <w:lvlOverride w:ilvl="0"/>
-    <w:lvlOverride w:ilvl="1"/>
-    <w:lvlOverride w:ilvl="2"/>
-    <w:lvlOverride w:ilvl="3"/>
-    <w:lvlOverride w:ilvl="4"/>
-    <w:lvlOverride w:ilvl="5"/>
-    <w:lvlOverride w:ilvl="6"/>
-    <w:lvlOverride w:ilvl="7"/>
-    <w:lvlOverride w:ilvl="8"/>
-  </w:num>
-  <w:num w:numId="23">
-    <w:abstractNumId w:val="21"/>
-  </w:num>
-  <w:num w:numId="24">
-    <w:abstractNumId w:val="27"/>
-  </w:num>
-  <w:num w:numId="25">
-    <w:abstractNumId w:val="16"/>
-  </w:num>
-  <w:num w:numId="26">
-    <w:abstractNumId w:val="25"/>
-  </w:num>
-  <w:num w:numId="27">
-    <w:abstractNumId w:val="19"/>
-  </w:num>
-  <w:num w:numId="28">
-    <w:abstractNumId w:val="17"/>
-  </w:num>
-  <w:num w:numId="29">
-    <w:abstractNumId w:val="13"/>
-    <w:lvlOverride w:ilvl="0"/>
-    <w:lvlOverride w:ilvl="1"/>
-    <w:lvlOverride w:ilvl="2"/>
-    <w:lvlOverride w:ilvl="3"/>
-    <w:lvlOverride w:ilvl="4"/>
-    <w:lvlOverride w:ilvl="5"/>
-    <w:lvlOverride w:ilvl="6"/>
-    <w:lvlOverride w:ilvl="7"/>
-    <w:lvlOverride w:ilvl="8"/>
+  <w:num w:numId="30">
+    <w:abstractNumId w:val="8"/>
   </w:num>
   <w:numIdMacAtCleanup w:val="29"/>
 </w:numbering>
@@ -7723,6 +8147,7 @@
   <w:style w:type="character" w:default="1" w:styleId="Policepardfaut">
     <w:name w:val="Default Paragraph Font"/>
     <w:uiPriority w:val="1"/>
+    <w:semiHidden/>
     <w:unhideWhenUsed/>
   </w:style>
   <w:style w:type="table" w:default="1" w:styleId="TableauNormal">
@@ -8192,6 +8617,7 @@
     <w:uiPriority w:val="59"/>
     <w:rsid w:val="0081288A"/>
     <w:tblPr>
+      <w:tblInd w:w="0" w:type="dxa"/>
       <w:tblBorders>
         <w:top w:val="single" w:sz="4" w:space="0" w:color="auto"/>
         <w:left w:val="single" w:sz="4" w:space="0" w:color="auto"/>
@@ -8200,6 +8626,12 @@
         <w:insideH w:val="single" w:sz="4" w:space="0" w:color="auto"/>
         <w:insideV w:val="single" w:sz="4" w:space="0" w:color="auto"/>
       </w:tblBorders>
+      <w:tblCellMar>
+        <w:top w:w="0" w:type="dxa"/>
+        <w:left w:w="108" w:type="dxa"/>
+        <w:bottom w:w="0" w:type="dxa"/>
+        <w:right w:w="108" w:type="dxa"/>
+      </w:tblCellMar>
     </w:tblPr>
   </w:style>
   <w:style w:type="table" w:styleId="TableauGrille5Fonc-Accentuation1">
@@ -8210,6 +8642,7 @@
     <w:tblPr>
       <w:tblStyleRowBandSize w:val="1"/>
       <w:tblStyleColBandSize w:val="1"/>
+      <w:tblInd w:w="0" w:type="dxa"/>
       <w:tblBorders>
         <w:top w:val="single" w:sz="4" w:space="0" w:color="FFFFFF"/>
         <w:left w:val="single" w:sz="4" w:space="0" w:color="FFFFFF"/>
@@ -8218,6 +8651,12 @@
         <w:insideH w:val="single" w:sz="4" w:space="0" w:color="FFFFFF"/>
         <w:insideV w:val="single" w:sz="4" w:space="0" w:color="FFFFFF"/>
       </w:tblBorders>
+      <w:tblCellMar>
+        <w:top w:w="0" w:type="dxa"/>
+        <w:left w:w="108" w:type="dxa"/>
+        <w:bottom w:w="0" w:type="dxa"/>
+        <w:right w:w="108" w:type="dxa"/>
+      </w:tblCellMar>
     </w:tblPr>
     <w:tcPr>
       <w:shd w:val="clear" w:color="auto" w:fill="DBE5F1"/>
@@ -8313,6 +8752,7 @@
     <w:tblPr>
       <w:tblStyleRowBandSize w:val="1"/>
       <w:tblStyleColBandSize w:val="1"/>
+      <w:tblInd w:w="0" w:type="dxa"/>
       <w:tblBorders>
         <w:top w:val="single" w:sz="4" w:space="0" w:color="B8CCE4"/>
         <w:left w:val="single" w:sz="4" w:space="0" w:color="B8CCE4"/>
@@ -8321,6 +8761,12 @@
         <w:insideH w:val="single" w:sz="4" w:space="0" w:color="B8CCE4"/>
         <w:insideV w:val="single" w:sz="4" w:space="0" w:color="B8CCE4"/>
       </w:tblBorders>
+      <w:tblCellMar>
+        <w:top w:w="0" w:type="dxa"/>
+        <w:left w:w="108" w:type="dxa"/>
+        <w:bottom w:w="0" w:type="dxa"/>
+        <w:right w:w="108" w:type="dxa"/>
+      </w:tblCellMar>
     </w:tblPr>
     <w:tblStylePr w:type="firstRow">
       <w:rPr>
@@ -9041,7 +9487,7 @@
 </file>
 
 <file path=customXml/itemProps2.xml><?xml version="1.0" encoding="utf-8"?>
-<ds:datastoreItem xmlns:ds="http://schemas.openxmlformats.org/officeDocument/2006/customXml" ds:itemID="{B769E3BF-D2DE-4EB4-98A9-E1896B4D798E}">
+<ds:datastoreItem xmlns:ds="http://schemas.openxmlformats.org/officeDocument/2006/customXml" ds:itemID="{7C19F0B0-B824-4FDF-8EB3-A6EA0DC405EC}">
   <ds:schemaRefs>
     <ds:schemaRef ds:uri="http://schemas.openxmlformats.org/officeDocument/2006/bibliography"/>
   </ds:schemaRefs>
